--- a/source-multichoice/build/es-historia-tecnologia-prehistoria.docx
+++ b/source-multichoice/build/es-historia-tecnologia-prehistoria.docx
@@ -25,7 +25,7 @@
       <w:r>
         <w:t>a)</w:t>
         <w:tab/>
-        <w:t>La Tecnología ha existido desde hace mucho tiempo.</w:t>
+        <w:t>La Tecnología solo incluye objetos modernos como computadoras.</w:t>
       </w:r>
     </w:p>
     <w:p>
@@ -35,7 +35,7 @@
       <w:r>
         <w:t>b)</w:t>
         <w:tab/>
-        <w:t>La Tecnología se limita a los medios de comunicación.</w:t>
+        <w:t>La Tecnología ha existido desde hace mucho tiempo.</w:t>
       </w:r>
     </w:p>
     <w:p>
@@ -55,7 +55,7 @@
       <w:r>
         <w:t>d)</w:t>
         <w:tab/>
-        <w:t>La Tecnología solo incluye objetos modernos como computadoras.</w:t>
+        <w:t>La Tecnología se limita a los medios de comunicación.</w:t>
       </w:r>
     </w:p>
     <w:p>
@@ -73,6 +73,26 @@
       <w:r>
         <w:t>a)</w:t>
         <w:tab/>
+        <w:t>Ropa y bolígrafos.</w:t>
+      </w:r>
+    </w:p>
+    <w:p>
+      <w:pPr>
+        <w:pStyle w:val="Choice"/>
+      </w:pPr>
+      <w:r>
+        <w:t>b)</w:t>
+        <w:tab/>
+        <w:t>Cielo y nubes.</w:t>
+      </w:r>
+    </w:p>
+    <w:p>
+      <w:pPr>
+        <w:pStyle w:val="Choice"/>
+      </w:pPr>
+      <w:r>
+        <w:t>c)</w:t>
+        <w:tab/>
         <w:t>Animales y plantas.</w:t>
       </w:r>
     </w:p>
@@ -81,29 +101,9 @@
         <w:pStyle w:val="Choice"/>
       </w:pPr>
       <w:r>
-        <w:t>b)</w:t>
+        <w:t>d)</w:t>
         <w:tab/>
         <w:t>Montañas y ríos.</w:t>
-      </w:r>
-    </w:p>
-    <w:p>
-      <w:pPr>
-        <w:pStyle w:val="Choice"/>
-      </w:pPr>
-      <w:r>
-        <w:t>c)</w:t>
-        <w:tab/>
-        <w:t>Ropa y bolígrafos.</w:t>
-      </w:r>
-    </w:p>
-    <w:p>
-      <w:pPr>
-        <w:pStyle w:val="Choice"/>
-      </w:pPr>
-      <w:r>
-        <w:t>d)</w:t>
-        <w:tab/>
-        <w:t>Cielo y nubes.</w:t>
       </w:r>
     </w:p>
     <w:p>
@@ -131,6 +131,16 @@
       <w:r>
         <w:t>b)</w:t>
         <w:tab/>
+        <w:t>La actividad tecnológica es algo tan viejo como la humanidad.</w:t>
+      </w:r>
+    </w:p>
+    <w:p>
+      <w:pPr>
+        <w:pStyle w:val="Choice"/>
+      </w:pPr>
+      <w:r>
+        <w:t>c)</w:t>
+        <w:tab/>
         <w:t>Los libros y la ropa son ejemplos de Tecnología antigua.</w:t>
       </w:r>
     </w:p>
@@ -139,19 +149,9 @@
         <w:pStyle w:val="Choice"/>
       </w:pPr>
       <w:r>
-        <w:t>c)</w:t>
+        <w:t>d)</w:t>
         <w:tab/>
         <w:t>La Tecnología no tiene impacto en nuestras condiciones de vida.</w:t>
-      </w:r>
-    </w:p>
-    <w:p>
-      <w:pPr>
-        <w:pStyle w:val="Choice"/>
-      </w:pPr>
-      <w:r>
-        <w:t>d)</w:t>
-        <w:tab/>
-        <w:t>La actividad tecnológica es algo tan viejo como la humanidad.</w:t>
       </w:r>
     </w:p>
     <w:p>
@@ -179,7 +179,7 @@
       <w:r>
         <w:t>b)</w:t>
         <w:tab/>
-        <w:t>Desde hace aproximadamente 5000 años hasta la actualidad.</w:t>
+        <w:t>Desde la invención de la agricultura hasta la invención de la escritura.</w:t>
       </w:r>
     </w:p>
     <w:p>
@@ -199,7 +199,7 @@
       <w:r>
         <w:t>d)</w:t>
         <w:tab/>
-        <w:t>Desde la invención de la agricultura hasta la invención de la escritura.</w:t>
+        <w:t>Desde hace aproximadamente 5000 años hasta la actualidad.</w:t>
       </w:r>
     </w:p>
     <w:p>
@@ -227,6 +227,16 @@
       <w:r>
         <w:t>b)</w:t>
         <w:tab/>
+        <w:t>Cultivar la tierra y criar animales.</w:t>
+      </w:r>
+    </w:p>
+    <w:p>
+      <w:pPr>
+        <w:pStyle w:val="Choice"/>
+      </w:pPr>
+      <w:r>
+        <w:t>c)</w:t>
+        <w:tab/>
         <w:t>Construir viviendas.</w:t>
       </w:r>
     </w:p>
@@ -235,23 +245,13 @@
         <w:pStyle w:val="Choice"/>
       </w:pPr>
       <w:r>
-        <w:t>c)</w:t>
+        <w:t>d)</w:t>
         <w:tab/>
         <w:t>Afilar piedras para cazar y cortar alimentos.</w:t>
       </w:r>
     </w:p>
     <w:p>
       <w:pPr>
-        <w:pStyle w:val="Choice"/>
-      </w:pPr>
-      <w:r>
-        <w:t>d)</w:t>
-        <w:tab/>
-        <w:t>Cultivar la tierra y criar animales.</w:t>
-      </w:r>
-    </w:p>
-    <w:p>
-      <w:pPr>
         <w:pStyle w:val="ListNumber"/>
       </w:pPr>
       <w:r>
@@ -265,7 +265,7 @@
       <w:r>
         <w:t>a)</w:t>
         <w:tab/>
-        <w:t>Vivían en ciudades fortificadas.</w:t>
+        <w:t>Vivían en viviendas de piedra muy rudimentarias.</w:t>
       </w:r>
     </w:p>
     <w:p>
@@ -285,7 +285,7 @@
       <w:r>
         <w:t>c)</w:t>
         <w:tab/>
-        <w:t>Vivían en viviendas de piedra muy rudimentarias.</w:t>
+        <w:t>Vivían en ciudades fortificadas.</w:t>
       </w:r>
     </w:p>
     <w:p>
@@ -313,6 +313,16 @@
       <w:r>
         <w:t>a)</w:t>
         <w:tab/>
+        <w:t>Mejorar la tecnología de caza.</w:t>
+      </w:r>
+    </w:p>
+    <w:p>
+      <w:pPr>
+        <w:pStyle w:val="Choice"/>
+      </w:pPr>
+      <w:r>
+        <w:t>b)</w:t>
+        <w:tab/>
         <w:t>Cocinar alimentos. Protegerse del frío y de animales salvajes.</w:t>
       </w:r>
     </w:p>
@@ -321,9 +331,431 @@
         <w:pStyle w:val="Choice"/>
       </w:pPr>
       <w:r>
+        <w:t>c)</w:t>
+        <w:tab/>
+        <w:t>Desarrollar inventos como el cristal.</w:t>
+      </w:r>
+    </w:p>
+    <w:p>
+      <w:pPr>
+        <w:pStyle w:val="Choice"/>
+      </w:pPr>
+      <w:r>
+        <w:t>d)</w:t>
+        <w:tab/>
+        <w:t>Desarrollar viviendas más seguras y con mayor confort gracias al calor.</w:t>
+      </w:r>
+    </w:p>
+    <w:p>
+      <w:pPr>
+        <w:pStyle w:val="ListNumber"/>
+      </w:pPr>
+      <w:r>
+        <w:t>¿Qué implica el modo de vida nómada durante el Paleolítico?</w:t>
+      </w:r>
+    </w:p>
+    <w:p>
+      <w:pPr>
+        <w:pStyle w:val="Choice"/>
+      </w:pPr>
+      <w:r>
+        <w:t>a)</w:t>
+        <w:tab/>
+        <w:t>Creación de ciudades fortificadas.</w:t>
+      </w:r>
+    </w:p>
+    <w:p>
+      <w:pPr>
+        <w:pStyle w:val="Choice"/>
+      </w:pPr>
+      <w:r>
         <w:t>b)</w:t>
         <w:tab/>
-        <w:t>Desarrollar inventos como el cristal.</w:t>
+        <w:t>Cultivo de la tierra y cría de animales domesticados.</w:t>
+      </w:r>
+    </w:p>
+    <w:p>
+      <w:pPr>
+        <w:pStyle w:val="Choice"/>
+      </w:pPr>
+      <w:r>
+        <w:t>c)</w:t>
+        <w:tab/>
+        <w:t>Reducir posesiones y objetos técnicos al mínimo.</w:t>
+      </w:r>
+    </w:p>
+    <w:p>
+      <w:pPr>
+        <w:pStyle w:val="Choice"/>
+      </w:pPr>
+      <w:r>
+        <w:t>d)</w:t>
+        <w:tab/>
+        <w:t>Uso de herramientas de caza y pesca a partir de materiales naturales.</w:t>
+      </w:r>
+    </w:p>
+    <w:p>
+      <w:pPr>
+        <w:pStyle w:val="ListNumber"/>
+      </w:pPr>
+      <w:r>
+        <w:t>¿Cuál fue la primera revolución tecnológica que marcó un cambio en el estilo de vida de los seres humanos?</w:t>
+      </w:r>
+    </w:p>
+    <w:p>
+      <w:pPr>
+        <w:pStyle w:val="Choice"/>
+      </w:pPr>
+      <w:r>
+        <w:t>a)</w:t>
+        <w:tab/>
+        <w:t>La invención del fuego.</w:t>
+      </w:r>
+    </w:p>
+    <w:p>
+      <w:pPr>
+        <w:pStyle w:val="Choice"/>
+      </w:pPr>
+      <w:r>
+        <w:t>b)</w:t>
+        <w:tab/>
+        <w:t>El desarrollo de la metalurgia.</w:t>
+      </w:r>
+    </w:p>
+    <w:p>
+      <w:pPr>
+        <w:pStyle w:val="Choice"/>
+      </w:pPr>
+      <w:r>
+        <w:t>c)</w:t>
+        <w:tab/>
+        <w:t>La invención de la agricultura.</w:t>
+      </w:r>
+    </w:p>
+    <w:p>
+      <w:pPr>
+        <w:pStyle w:val="Choice"/>
+      </w:pPr>
+      <w:r>
+        <w:t>d)</w:t>
+        <w:tab/>
+        <w:t>La creación de viviendas permanentes.</w:t>
+      </w:r>
+    </w:p>
+    <w:p>
+      <w:pPr>
+        <w:pStyle w:val="ListNumber"/>
+      </w:pPr>
+      <w:r>
+        <w:t>¿Qué etapas conforman la prehistoria?</w:t>
+      </w:r>
+    </w:p>
+    <w:p>
+      <w:pPr>
+        <w:pStyle w:val="Choice"/>
+      </w:pPr>
+      <w:r>
+        <w:t>a)</w:t>
+        <w:tab/>
+        <w:t>Paleolítico, Mesolítico y Neolítico.</w:t>
+      </w:r>
+    </w:p>
+    <w:p>
+      <w:pPr>
+        <w:pStyle w:val="Choice"/>
+      </w:pPr>
+      <w:r>
+        <w:t>b)</w:t>
+        <w:tab/>
+        <w:t>Edad Antigua, Edad Media y Edad Moderna.</w:t>
+      </w:r>
+    </w:p>
+    <w:p>
+      <w:pPr>
+        <w:pStyle w:val="Choice"/>
+      </w:pPr>
+      <w:r>
+        <w:t>c)</w:t>
+        <w:tab/>
+        <w:t>Invasiones bárbaras, Renacimiento y Revolución Industrial.</w:t>
+      </w:r>
+    </w:p>
+    <w:p>
+      <w:pPr>
+        <w:pStyle w:val="Choice"/>
+      </w:pPr>
+      <w:r>
+        <w:t>d)</w:t>
+        <w:tab/>
+        <w:t>Civilizaciones antiguas, Imperios y Reinos.</w:t>
+      </w:r>
+    </w:p>
+    <w:p>
+      <w:pPr>
+        <w:pStyle w:val="ListNumber"/>
+      </w:pPr>
+      <w:r>
+        <w:t>¿Cómo afectaba el modo de vida nómada al desarrollo tecnológico en el Paleolítico?</w:t>
+      </w:r>
+    </w:p>
+    <w:p>
+      <w:pPr>
+        <w:pStyle w:val="Choice"/>
+      </w:pPr>
+      <w:r>
+        <w:t>a)</w:t>
+        <w:tab/>
+        <w:t>Promovía la construcción de viviendas permanentes.</w:t>
+      </w:r>
+    </w:p>
+    <w:p>
+      <w:pPr>
+        <w:pStyle w:val="Choice"/>
+      </w:pPr>
+      <w:r>
+        <w:t>b)</w:t>
+        <w:tab/>
+        <w:t>Limitaba las posesiones y objetos técnicos debido a los desplazamientos.</w:t>
+      </w:r>
+    </w:p>
+    <w:p>
+      <w:pPr>
+        <w:pStyle w:val="Choice"/>
+      </w:pPr>
+      <w:r>
+        <w:t>c)</w:t>
+        <w:tab/>
+        <w:t>Permitía establecer comunidades agrícolas.</w:t>
+      </w:r>
+    </w:p>
+    <w:p>
+      <w:pPr>
+        <w:pStyle w:val="Choice"/>
+      </w:pPr>
+      <w:r>
+        <w:t>d)</w:t>
+        <w:tab/>
+        <w:t>Favorecía el desarrollo de herramientas avanzadas.</w:t>
+      </w:r>
+    </w:p>
+    <w:p>
+      <w:pPr>
+        <w:pStyle w:val="ListNumber"/>
+      </w:pPr>
+      <w:r>
+        <w:t>¿Cuál era la principal fuente de alimento de las primeras tribus humanas en el Paleolítico?</w:t>
+      </w:r>
+    </w:p>
+    <w:p>
+      <w:pPr>
+        <w:pStyle w:val="Choice"/>
+      </w:pPr>
+      <w:r>
+        <w:t>a)</w:t>
+        <w:tab/>
+        <w:t>Agricultura.</w:t>
+      </w:r>
+    </w:p>
+    <w:p>
+      <w:pPr>
+        <w:pStyle w:val="Choice"/>
+      </w:pPr>
+      <w:r>
+        <w:t>b)</w:t>
+        <w:tab/>
+        <w:t>Pesca en ríos y lagos.</w:t>
+      </w:r>
+    </w:p>
+    <w:p>
+      <w:pPr>
+        <w:pStyle w:val="Choice"/>
+      </w:pPr>
+      <w:r>
+        <w:t>c)</w:t>
+        <w:tab/>
+        <w:t>Ganadería.</w:t>
+      </w:r>
+    </w:p>
+    <w:p>
+      <w:pPr>
+        <w:pStyle w:val="Choice"/>
+      </w:pPr>
+      <w:r>
+        <w:t>d)</w:t>
+        <w:tab/>
+        <w:t>Caza y recolección.</w:t>
+      </w:r>
+    </w:p>
+    <w:p>
+      <w:pPr>
+        <w:pStyle w:val="ListNumber"/>
+      </w:pPr>
+      <w:r>
+        <w:t>¿Cuál era el impacto ambiental del ser humano en el Paleolítico?</w:t>
+      </w:r>
+    </w:p>
+    <w:p>
+      <w:pPr>
+        <w:pStyle w:val="Choice"/>
+      </w:pPr>
+      <w:r>
+        <w:t>a)</w:t>
+        <w:tab/>
+        <w:t>Deforestación</w:t>
+      </w:r>
+    </w:p>
+    <w:p>
+      <w:pPr>
+        <w:pStyle w:val="Choice"/>
+      </w:pPr>
+      <w:r>
+        <w:t>b)</w:t>
+        <w:tab/>
+        <w:t>Sobreexplotación y escasez de recursos.</w:t>
+      </w:r>
+    </w:p>
+    <w:p>
+      <w:pPr>
+        <w:pStyle w:val="Choice"/>
+      </w:pPr>
+      <w:r>
+        <w:t>c)</w:t>
+        <w:tab/>
+        <w:t>Prácticamente inexistente.</w:t>
+      </w:r>
+    </w:p>
+    <w:p>
+      <w:pPr>
+        <w:pStyle w:val="Choice"/>
+      </w:pPr>
+      <w:r>
+        <w:t>d)</w:t>
+        <w:tab/>
+        <w:t>Contaminación y explotación de recursos.</w:t>
+      </w:r>
+    </w:p>
+    <w:p>
+      <w:pPr>
+        <w:pStyle w:val="ListNumber"/>
+      </w:pPr>
+      <w:r>
+        <w:t>¿Cuál fue una de las revoluciones más significativas en la vida humana durante el Neolítico?</w:t>
+      </w:r>
+    </w:p>
+    <w:p>
+      <w:pPr>
+        <w:pStyle w:val="Choice"/>
+      </w:pPr>
+      <w:r>
+        <w:t>a)</w:t>
+        <w:tab/>
+        <w:t>La creación de herramientas de caza.</w:t>
+      </w:r>
+    </w:p>
+    <w:p>
+      <w:pPr>
+        <w:pStyle w:val="Choice"/>
+      </w:pPr>
+      <w:r>
+        <w:t>b)</w:t>
+        <w:tab/>
+        <w:t>El desarrollo de la alfarería.</w:t>
+      </w:r>
+    </w:p>
+    <w:p>
+      <w:pPr>
+        <w:pStyle w:val="Choice"/>
+      </w:pPr>
+      <w:r>
+        <w:t>c)</w:t>
+        <w:tab/>
+        <w:t>La construcción de viviendas nómadas.</w:t>
+      </w:r>
+    </w:p>
+    <w:p>
+      <w:pPr>
+        <w:pStyle w:val="Choice"/>
+      </w:pPr>
+      <w:r>
+        <w:t>d)</w:t>
+        <w:tab/>
+        <w:t>El desarrollo de la agricultura.</w:t>
+      </w:r>
+    </w:p>
+    <w:p>
+      <w:pPr>
+        <w:pStyle w:val="ListNumber"/>
+      </w:pPr>
+      <w:r>
+        <w:t>¿Cómo cambió la estructura de los grupos humanos en el Neolítico en comparación con el Paleolítico?</w:t>
+      </w:r>
+    </w:p>
+    <w:p>
+      <w:pPr>
+        <w:pStyle w:val="Choice"/>
+      </w:pPr>
+      <w:r>
+        <w:t>a)</w:t>
+        <w:tab/>
+        <w:t>Los grupos dejaron de ser igualitarios y surgieron los oficios.</w:t>
+      </w:r>
+    </w:p>
+    <w:p>
+      <w:pPr>
+        <w:pStyle w:val="Choice"/>
+      </w:pPr>
+      <w:r>
+        <w:t>b)</w:t>
+        <w:tab/>
+        <w:t>Se volvieron más nómadas.</w:t>
+      </w:r>
+    </w:p>
+    <w:p>
+      <w:pPr>
+        <w:pStyle w:val="Choice"/>
+      </w:pPr>
+      <w:r>
+        <w:t>c)</w:t>
+        <w:tab/>
+        <w:t>Todos los miembros se dedicaban a todas las actividades por igual.</w:t>
+      </w:r>
+    </w:p>
+    <w:p>
+      <w:pPr>
+        <w:pStyle w:val="Choice"/>
+      </w:pPr>
+      <w:r>
+        <w:t>d)</w:t>
+        <w:tab/>
+        <w:t>Los grupos se volvieron más pequeños y aislados.</w:t>
+      </w:r>
+    </w:p>
+    <w:p>
+      <w:pPr>
+        <w:pStyle w:val="ListNumber"/>
+      </w:pPr>
+      <w:r>
+        <w:t>¿Qué permitió la domesticación de animales durante el Neolítico?</w:t>
+      </w:r>
+    </w:p>
+    <w:p>
+      <w:pPr>
+        <w:pStyle w:val="Choice"/>
+      </w:pPr>
+      <w:r>
+        <w:t>a)</w:t>
+        <w:tab/>
+        <w:t>Solo proporcionar alimento.</w:t>
+      </w:r>
+    </w:p>
+    <w:p>
+      <w:pPr>
+        <w:pStyle w:val="Choice"/>
+      </w:pPr>
+      <w:r>
+        <w:t>b)</w:t>
+        <w:tab/>
+        <w:t>Proporcionar alimento y transporte.</w:t>
       </w:r>
     </w:p>
     <w:p>
@@ -343,439 +775,7 @@
       <w:r>
         <w:t>d)</w:t>
         <w:tab/>
-        <w:t>Desarrollar viviendas más seguras y con mayor confort gracias al calor.</w:t>
-      </w:r>
-    </w:p>
-    <w:p>
-      <w:pPr>
-        <w:pStyle w:val="ListNumber"/>
-      </w:pPr>
-      <w:r>
-        <w:t>¿Qué implica el modo de vida nómada durante el Paleolítico?</w:t>
-      </w:r>
-    </w:p>
-    <w:p>
-      <w:pPr>
-        <w:pStyle w:val="Choice"/>
-      </w:pPr>
-      <w:r>
-        <w:t>a)</w:t>
-        <w:tab/>
-        <w:t>Cultivo de la tierra y cría de animales domesticados.</w:t>
-      </w:r>
-    </w:p>
-    <w:p>
-      <w:pPr>
-        <w:pStyle w:val="Choice"/>
-      </w:pPr>
-      <w:r>
-        <w:t>b)</w:t>
-        <w:tab/>
-        <w:t>Uso de herramientas de caza y pesca a partir de materiales naturales.</w:t>
-      </w:r>
-    </w:p>
-    <w:p>
-      <w:pPr>
-        <w:pStyle w:val="Choice"/>
-      </w:pPr>
-      <w:r>
-        <w:t>c)</w:t>
-        <w:tab/>
-        <w:t>Creación de ciudades fortificadas.</w:t>
-      </w:r>
-    </w:p>
-    <w:p>
-      <w:pPr>
-        <w:pStyle w:val="Choice"/>
-      </w:pPr>
-      <w:r>
-        <w:t>d)</w:t>
-        <w:tab/>
-        <w:t>Reducir posesiones y objetos técnicos al mínimo.</w:t>
-      </w:r>
-    </w:p>
-    <w:p>
-      <w:pPr>
-        <w:pStyle w:val="ListNumber"/>
-      </w:pPr>
-      <w:r>
-        <w:t>¿Cuál fue la primera revolución tecnológica que marcó un cambio en el estilo de vida de los seres humanos?</w:t>
-      </w:r>
-    </w:p>
-    <w:p>
-      <w:pPr>
-        <w:pStyle w:val="Choice"/>
-      </w:pPr>
-      <w:r>
-        <w:t>a)</w:t>
-        <w:tab/>
-        <w:t>La invención del fuego.</w:t>
-      </w:r>
-    </w:p>
-    <w:p>
-      <w:pPr>
-        <w:pStyle w:val="Choice"/>
-      </w:pPr>
-      <w:r>
-        <w:t>b)</w:t>
-        <w:tab/>
-        <w:t>El desarrollo de la metalurgia.</w:t>
-      </w:r>
-    </w:p>
-    <w:p>
-      <w:pPr>
-        <w:pStyle w:val="Choice"/>
-      </w:pPr>
-      <w:r>
-        <w:t>c)</w:t>
-        <w:tab/>
-        <w:t>La creación de viviendas permanentes.</w:t>
-      </w:r>
-    </w:p>
-    <w:p>
-      <w:pPr>
-        <w:pStyle w:val="Choice"/>
-      </w:pPr>
-      <w:r>
-        <w:t>d)</w:t>
-        <w:tab/>
-        <w:t>La invención de la agricultura.</w:t>
-      </w:r>
-    </w:p>
-    <w:p>
-      <w:pPr>
-        <w:pStyle w:val="ListNumber"/>
-      </w:pPr>
-      <w:r>
-        <w:t>¿Qué etapas conforman la prehistoria?</w:t>
-      </w:r>
-    </w:p>
-    <w:p>
-      <w:pPr>
-        <w:pStyle w:val="Choice"/>
-      </w:pPr>
-      <w:r>
-        <w:t>a)</w:t>
-        <w:tab/>
-        <w:t>Civilizaciones antiguas, Imperios y Reinos.</w:t>
-      </w:r>
-    </w:p>
-    <w:p>
-      <w:pPr>
-        <w:pStyle w:val="Choice"/>
-      </w:pPr>
-      <w:r>
-        <w:t>b)</w:t>
-        <w:tab/>
-        <w:t>Invasiones bárbaras, Renacimiento y Revolución Industrial.</w:t>
-      </w:r>
-    </w:p>
-    <w:p>
-      <w:pPr>
-        <w:pStyle w:val="Choice"/>
-      </w:pPr>
-      <w:r>
-        <w:t>c)</w:t>
-        <w:tab/>
-        <w:t>Paleolítico, Mesolítico y Neolítico.</w:t>
-      </w:r>
-    </w:p>
-    <w:p>
-      <w:pPr>
-        <w:pStyle w:val="Choice"/>
-      </w:pPr>
-      <w:r>
-        <w:t>d)</w:t>
-        <w:tab/>
-        <w:t>Edad Antigua, Edad Media y Edad Moderna.</w:t>
-      </w:r>
-    </w:p>
-    <w:p>
-      <w:pPr>
-        <w:pStyle w:val="ListNumber"/>
-      </w:pPr>
-      <w:r>
-        <w:t>¿Cómo afectaba el modo de vida nómada al desarrollo tecnológico en el Paleolítico?</w:t>
-      </w:r>
-    </w:p>
-    <w:p>
-      <w:pPr>
-        <w:pStyle w:val="Choice"/>
-      </w:pPr>
-      <w:r>
-        <w:t>a)</w:t>
-        <w:tab/>
-        <w:t>Limitaba las posesiones y objetos técnicos debido a los desplazamientos.</w:t>
-      </w:r>
-    </w:p>
-    <w:p>
-      <w:pPr>
-        <w:pStyle w:val="Choice"/>
-      </w:pPr>
-      <w:r>
-        <w:t>b)</w:t>
-        <w:tab/>
-        <w:t>Promovía la construcción de viviendas permanentes.</w:t>
-      </w:r>
-    </w:p>
-    <w:p>
-      <w:pPr>
-        <w:pStyle w:val="Choice"/>
-      </w:pPr>
-      <w:r>
-        <w:t>c)</w:t>
-        <w:tab/>
-        <w:t>Favorecía el desarrollo de herramientas avanzadas.</w:t>
-      </w:r>
-    </w:p>
-    <w:p>
-      <w:pPr>
-        <w:pStyle w:val="Choice"/>
-      </w:pPr>
-      <w:r>
-        <w:t>d)</w:t>
-        <w:tab/>
-        <w:t>Permitía establecer comunidades agrícolas.</w:t>
-      </w:r>
-    </w:p>
-    <w:p>
-      <w:pPr>
-        <w:pStyle w:val="ListNumber"/>
-      </w:pPr>
-      <w:r>
-        <w:t>¿Cuál era la principal fuente de alimento de las primeras tribus humanas en el Paleolítico?</w:t>
-      </w:r>
-    </w:p>
-    <w:p>
-      <w:pPr>
-        <w:pStyle w:val="Choice"/>
-      </w:pPr>
-      <w:r>
-        <w:t>a)</w:t>
-        <w:tab/>
-        <w:t>Pesca en ríos y lagos.</w:t>
-      </w:r>
-    </w:p>
-    <w:p>
-      <w:pPr>
-        <w:pStyle w:val="Choice"/>
-      </w:pPr>
-      <w:r>
-        <w:t>b)</w:t>
-        <w:tab/>
-        <w:t>Ganadería.</w:t>
-      </w:r>
-    </w:p>
-    <w:p>
-      <w:pPr>
-        <w:pStyle w:val="Choice"/>
-      </w:pPr>
-      <w:r>
-        <w:t>c)</w:t>
-        <w:tab/>
-        <w:t>Caza y recolección.</w:t>
-      </w:r>
-    </w:p>
-    <w:p>
-      <w:pPr>
-        <w:pStyle w:val="Choice"/>
-      </w:pPr>
-      <w:r>
-        <w:t>d)</w:t>
-        <w:tab/>
-        <w:t>Agricultura.</w:t>
-      </w:r>
-    </w:p>
-    <w:p>
-      <w:pPr>
-        <w:pStyle w:val="ListNumber"/>
-      </w:pPr>
-      <w:r>
-        <w:t>¿Cuál era el impacto ambiental del ser humano en el Paleolítico?</w:t>
-      </w:r>
-    </w:p>
-    <w:p>
-      <w:pPr>
-        <w:pStyle w:val="Choice"/>
-      </w:pPr>
-      <w:r>
-        <w:t>a)</w:t>
-        <w:tab/>
-        <w:t>Contaminación y explotación de recursos.</w:t>
-      </w:r>
-    </w:p>
-    <w:p>
-      <w:pPr>
-        <w:pStyle w:val="Choice"/>
-      </w:pPr>
-      <w:r>
-        <w:t>b)</w:t>
-        <w:tab/>
-        <w:t>Sobreexplotación y escasez de recursos.</w:t>
-      </w:r>
-    </w:p>
-    <w:p>
-      <w:pPr>
-        <w:pStyle w:val="Choice"/>
-      </w:pPr>
-      <w:r>
-        <w:t>c)</w:t>
-        <w:tab/>
-        <w:t>Deforestación</w:t>
-      </w:r>
-    </w:p>
-    <w:p>
-      <w:pPr>
-        <w:pStyle w:val="Choice"/>
-      </w:pPr>
-      <w:r>
-        <w:t>d)</w:t>
-        <w:tab/>
-        <w:t>Prácticamente inexistente.</w:t>
-      </w:r>
-    </w:p>
-    <w:p>
-      <w:pPr>
-        <w:pStyle w:val="ListNumber"/>
-      </w:pPr>
-      <w:r>
-        <w:t>¿Cuál fue una de las revoluciones más significativas en la vida humana durante el Neolítico?</w:t>
-      </w:r>
-    </w:p>
-    <w:p>
-      <w:pPr>
-        <w:pStyle w:val="Choice"/>
-      </w:pPr>
-      <w:r>
-        <w:t>a)</w:t>
-        <w:tab/>
-        <w:t>El desarrollo de la alfarería.</w:t>
-      </w:r>
-    </w:p>
-    <w:p>
-      <w:pPr>
-        <w:pStyle w:val="Choice"/>
-      </w:pPr>
-      <w:r>
-        <w:t>b)</w:t>
-        <w:tab/>
-        <w:t>La construcción de viviendas nómadas.</w:t>
-      </w:r>
-    </w:p>
-    <w:p>
-      <w:pPr>
-        <w:pStyle w:val="Choice"/>
-      </w:pPr>
-      <w:r>
-        <w:t>c)</w:t>
-        <w:tab/>
-        <w:t>El desarrollo de la agricultura.</w:t>
-      </w:r>
-    </w:p>
-    <w:p>
-      <w:pPr>
-        <w:pStyle w:val="Choice"/>
-      </w:pPr>
-      <w:r>
-        <w:t>d)</w:t>
-        <w:tab/>
-        <w:t>La creación de herramientas de caza.</w:t>
-      </w:r>
-    </w:p>
-    <w:p>
-      <w:pPr>
-        <w:pStyle w:val="ListNumber"/>
-      </w:pPr>
-      <w:r>
-        <w:t>¿Cómo cambió la estructura de los grupos humanos en el Neolítico en comparación con el Paleolítico?</w:t>
-      </w:r>
-    </w:p>
-    <w:p>
-      <w:pPr>
-        <w:pStyle w:val="Choice"/>
-      </w:pPr>
-      <w:r>
-        <w:t>a)</w:t>
-        <w:tab/>
-        <w:t>Todos los miembros se dedicaban a todas las actividades por igual.</w:t>
-      </w:r>
-    </w:p>
-    <w:p>
-      <w:pPr>
-        <w:pStyle w:val="Choice"/>
-      </w:pPr>
-      <w:r>
-        <w:t>b)</w:t>
-        <w:tab/>
-        <w:t>Los grupos dejaron de ser igualitarios y surgieron los oficios.</w:t>
-      </w:r>
-    </w:p>
-    <w:p>
-      <w:pPr>
-        <w:pStyle w:val="Choice"/>
-      </w:pPr>
-      <w:r>
-        <w:t>c)</w:t>
-        <w:tab/>
-        <w:t>Los grupos se volvieron más pequeños y aislados.</w:t>
-      </w:r>
-    </w:p>
-    <w:p>
-      <w:pPr>
-        <w:pStyle w:val="Choice"/>
-      </w:pPr>
-      <w:r>
-        <w:t>d)</w:t>
-        <w:tab/>
-        <w:t>Se volvieron más nómadas.</w:t>
-      </w:r>
-    </w:p>
-    <w:p>
-      <w:pPr>
-        <w:pStyle w:val="ListNumber"/>
-      </w:pPr>
-      <w:r>
-        <w:t>¿Qué permitió la domesticación de animales durante el Neolítico?</w:t>
-      </w:r>
-    </w:p>
-    <w:p>
-      <w:pPr>
-        <w:pStyle w:val="Choice"/>
-      </w:pPr>
-      <w:r>
-        <w:t>a)</w:t>
-        <w:tab/>
         <w:t>Ayudar en la construcción de viviendas.</w:t>
-      </w:r>
-    </w:p>
-    <w:p>
-      <w:pPr>
-        <w:pStyle w:val="Choice"/>
-      </w:pPr>
-      <w:r>
-        <w:t>b)</w:t>
-        <w:tab/>
-        <w:t>Mejorar la tecnología de caza.</w:t>
-      </w:r>
-    </w:p>
-    <w:p>
-      <w:pPr>
-        <w:pStyle w:val="Choice"/>
-      </w:pPr>
-      <w:r>
-        <w:t>c)</w:t>
-        <w:tab/>
-        <w:t>Proporcionar alimento y transporte.</w:t>
-      </w:r>
-    </w:p>
-    <w:p>
-      <w:pPr>
-        <w:pStyle w:val="Choice"/>
-      </w:pPr>
-      <w:r>
-        <w:t>d)</w:t>
-        <w:tab/>
-        <w:t>Solo proporcionar alimento.</w:t>
       </w:r>
     </w:p>
     <w:p>
@@ -793,7 +793,7 @@
       <w:r>
         <w:t>a)</w:t>
         <w:tab/>
-        <w:t>Invención de la rueda.</w:t>
+        <w:t>Descubrimiento del fuego.</w:t>
       </w:r>
     </w:p>
     <w:p>
@@ -813,7 +813,7 @@
       <w:r>
         <w:t>c)</w:t>
         <w:tab/>
-        <w:t>Desarrollo de la escritura.</w:t>
+        <w:t>Invención de la rueda.</w:t>
       </w:r>
     </w:p>
     <w:p>
@@ -823,7 +823,7 @@
       <w:r>
         <w:t>d)</w:t>
         <w:tab/>
-        <w:t>Descubrimiento del fuego.</w:t>
+        <w:t>Desarrollo de la escritura.</w:t>
       </w:r>
     </w:p>
     <w:p>
@@ -861,7 +861,7 @@
       <w:r>
         <w:t>c)</w:t>
         <w:tab/>
-        <w:t>La vida sedentaria limita la acumulación de objetos tecnológicos.</w:t>
+        <w:t>La vida sedentaria permite acumular objetos en viviendas.</w:t>
       </w:r>
     </w:p>
     <w:p>
@@ -871,7 +871,7 @@
       <w:r>
         <w:t>d)</w:t>
         <w:tab/>
-        <w:t>La vida sedentaria permite acumular objetos en viviendas.</w:t>
+        <w:t>La vida sedentaria limita la acumulación de objetos tecnológicos.</w:t>
       </w:r>
     </w:p>
     <w:p>
@@ -889,7 +889,7 @@
       <w:r>
         <w:t>a)</w:t>
         <w:tab/>
-        <w:t>La invención de la rueda y del torno.</w:t>
+        <w:t>El uso de herramientas de caza.</w:t>
       </w:r>
     </w:p>
     <w:p>
@@ -898,6 +898,16 @@
       </w:pPr>
       <w:r>
         <w:t>b)</w:t>
+        <w:tab/>
+        <w:t>La domesticación de animales.</w:t>
+      </w:r>
+    </w:p>
+    <w:p>
+      <w:pPr>
+        <w:pStyle w:val="Choice"/>
+      </w:pPr>
+      <w:r>
+        <w:t>c)</w:t>
         <w:tab/>
         <w:t>La tecnología de la fermentación del azúcar.</w:t>
       </w:r>
@@ -907,19 +917,9 @@
         <w:pStyle w:val="Choice"/>
       </w:pPr>
       <w:r>
-        <w:t>c)</w:t>
-        <w:tab/>
-        <w:t>La domesticación de animales.</w:t>
-      </w:r>
-    </w:p>
-    <w:p>
-      <w:pPr>
-        <w:pStyle w:val="Choice"/>
-      </w:pPr>
-      <w:r>
         <w:t>d)</w:t>
         <w:tab/>
-        <w:t>El uso de herramientas de caza.</w:t>
+        <w:t>La invención de la rueda y del torno.</w:t>
       </w:r>
     </w:p>
     <w:p>
@@ -937,7 +937,7 @@
       <w:r>
         <w:t>a)</w:t>
         <w:tab/>
-        <w:t>Ayudaban en el transporte y en el trabajo pesado.</w:t>
+        <w:t>No tenían ninguna ventaja.</w:t>
       </w:r>
     </w:p>
     <w:p>
@@ -967,7 +967,7 @@
       <w:r>
         <w:t>d)</w:t>
         <w:tab/>
-        <w:t>No tenían ninguna ventaja.</w:t>
+        <w:t>Ayudaban en el transporte y en el trabajo pesado.</w:t>
       </w:r>
     </w:p>
     <w:p>
@@ -985,7 +985,7 @@
       <w:r>
         <w:t>a)</w:t>
         <w:tab/>
-        <w:t>Producción de alimentos en exceso.</w:t>
+        <w:t>Mejora en la escritura.</w:t>
       </w:r>
     </w:p>
     <w:p>
@@ -994,16 +994,6 @@
       </w:pPr>
       <w:r>
         <w:t>b)</w:t>
-        <w:tab/>
-        <w:t>Transporte eficiente con carros.</w:t>
-      </w:r>
-    </w:p>
-    <w:p>
-      <w:pPr>
-        <w:pStyle w:val="Choice"/>
-      </w:pPr>
-      <w:r>
-        <w:t>c)</w:t>
         <w:tab/>
         <w:t>Desarrollo de la tecnología de caza.</w:t>
       </w:r>
@@ -1013,9 +1003,19 @@
         <w:pStyle w:val="Choice"/>
       </w:pPr>
       <w:r>
+        <w:t>c)</w:t>
+        <w:tab/>
+        <w:t>Producción de alimentos en exceso.</w:t>
+      </w:r>
+    </w:p>
+    <w:p>
+      <w:pPr>
+        <w:pStyle w:val="Choice"/>
+      </w:pPr>
+      <w:r>
         <w:t>d)</w:t>
         <w:tab/>
-        <w:t>Mejora en la escritura.</w:t>
+        <w:t>Transporte eficiente con carros.</w:t>
       </w:r>
     </w:p>
     <w:p>
@@ -1053,7 +1053,7 @@
       <w:r>
         <w:t>c)</w:t>
         <w:tab/>
-        <w:t>Se empobreció la tierra de cultivo y escasearon las especies de caza.</w:t>
+        <w:t>No hubo impacto ambiental.</w:t>
       </w:r>
     </w:p>
     <w:p>
@@ -1063,7 +1063,7 @@
       <w:r>
         <w:t>d)</w:t>
         <w:tab/>
-        <w:t>No hubo impacto ambiental.</w:t>
+        <w:t>Se empobreció la tierra de cultivo y escasearon las especies de caza.</w:t>
       </w:r>
     </w:p>
     <w:sectPr>

--- a/source-multichoice/build/es-historia-tecnologia-prehistoria.docx
+++ b/source-multichoice/build/es-historia-tecnologia-prehistoria.docx
@@ -45,7 +45,7 @@
       <w:r>
         <w:t>c)</w:t>
         <w:tab/>
-        <w:t>La Tecnología tiene relación con mejorar nuestras vidas.</w:t>
+        <w:t>La Tecnología se limita a los medios de comunicación.</w:t>
       </w:r>
     </w:p>
     <w:p>
@@ -55,7 +55,7 @@
       <w:r>
         <w:t>d)</w:t>
         <w:tab/>
-        <w:t>La Tecnología se limita a los medios de comunicación.</w:t>
+        <w:t>La Tecnología tiene relación con mejorar nuestras vidas.</w:t>
       </w:r>
     </w:p>
     <w:p>
@@ -73,7 +73,7 @@
       <w:r>
         <w:t>a)</w:t>
         <w:tab/>
-        <w:t>Ropa y bolígrafos.</w:t>
+        <w:t>Animales y plantas.</w:t>
       </w:r>
     </w:p>
     <w:p>
@@ -93,7 +93,7 @@
       <w:r>
         <w:t>c)</w:t>
         <w:tab/>
-        <w:t>Animales y plantas.</w:t>
+        <w:t>Ropa y bolígrafos.</w:t>
       </w:r>
     </w:p>
     <w:p>
@@ -121,6 +121,26 @@
       <w:r>
         <w:t>a)</w:t>
         <w:tab/>
+        <w:t>La Tecnología no tiene impacto en nuestras condiciones de vida.</w:t>
+      </w:r>
+    </w:p>
+    <w:p>
+      <w:pPr>
+        <w:pStyle w:val="Choice"/>
+      </w:pPr>
+      <w:r>
+        <w:t>b)</w:t>
+        <w:tab/>
+        <w:t>Los libros y la ropa son ejemplos de Tecnología antigua.</w:t>
+      </w:r>
+    </w:p>
+    <w:p>
+      <w:pPr>
+        <w:pStyle w:val="Choice"/>
+      </w:pPr>
+      <w:r>
+        <w:t>c)</w:t>
+        <w:tab/>
         <w:t>La Tecnología solo se refiere a objetos grandes y costosos.</w:t>
       </w:r>
     </w:p>
@@ -129,33 +149,13 @@
         <w:pStyle w:val="Choice"/>
       </w:pPr>
       <w:r>
-        <w:t>b)</w:t>
+        <w:t>d)</w:t>
         <w:tab/>
         <w:t>La actividad tecnológica es algo tan viejo como la humanidad.</w:t>
       </w:r>
     </w:p>
     <w:p>
       <w:pPr>
-        <w:pStyle w:val="Choice"/>
-      </w:pPr>
-      <w:r>
-        <w:t>c)</w:t>
-        <w:tab/>
-        <w:t>Los libros y la ropa son ejemplos de Tecnología antigua.</w:t>
-      </w:r>
-    </w:p>
-    <w:p>
-      <w:pPr>
-        <w:pStyle w:val="Choice"/>
-      </w:pPr>
-      <w:r>
-        <w:t>d)</w:t>
-        <w:tab/>
-        <w:t>La Tecnología no tiene impacto en nuestras condiciones de vida.</w:t>
-      </w:r>
-    </w:p>
-    <w:p>
-      <w:pPr>
         <w:pStyle w:val="ListNumber"/>
       </w:pPr>
       <w:r>
@@ -169,6 +169,26 @@
       <w:r>
         <w:t>a)</w:t>
         <w:tab/>
+        <w:t>Desde la invención de la escritura hasta la actualidad.</w:t>
+      </w:r>
+    </w:p>
+    <w:p>
+      <w:pPr>
+        <w:pStyle w:val="Choice"/>
+      </w:pPr>
+      <w:r>
+        <w:t>b)</w:t>
+        <w:tab/>
+        <w:t>Desde hace aproximadamente 5000 años hasta la actualidad.</w:t>
+      </w:r>
+    </w:p>
+    <w:p>
+      <w:pPr>
+        <w:pStyle w:val="Choice"/>
+      </w:pPr>
+      <w:r>
+        <w:t>c)</w:t>
+        <w:tab/>
         <w:t>Desde la aparición del primer humano hasta la invención de la escritura.</w:t>
       </w:r>
     </w:p>
@@ -177,33 +197,13 @@
         <w:pStyle w:val="Choice"/>
       </w:pPr>
       <w:r>
-        <w:t>b)</w:t>
+        <w:t>d)</w:t>
         <w:tab/>
         <w:t>Desde la invención de la agricultura hasta la invención de la escritura.</w:t>
       </w:r>
     </w:p>
     <w:p>
       <w:pPr>
-        <w:pStyle w:val="Choice"/>
-      </w:pPr>
-      <w:r>
-        <w:t>c)</w:t>
-        <w:tab/>
-        <w:t>Desde la invención de la escritura hasta la actualidad.</w:t>
-      </w:r>
-    </w:p>
-    <w:p>
-      <w:pPr>
-        <w:pStyle w:val="Choice"/>
-      </w:pPr>
-      <w:r>
-        <w:t>d)</w:t>
-        <w:tab/>
-        <w:t>Desde hace aproximadamente 5000 años hasta la actualidad.</w:t>
-      </w:r>
-    </w:p>
-    <w:p>
-      <w:pPr>
         <w:pStyle w:val="ListNumber"/>
       </w:pPr>
       <w:r>
@@ -217,7 +217,7 @@
       <w:r>
         <w:t>a)</w:t>
         <w:tab/>
-        <w:t>Cazar grandes animales.</w:t>
+        <w:t>Cultivar la tierra y criar animales.</w:t>
       </w:r>
     </w:p>
     <w:p>
@@ -227,7 +227,7 @@
       <w:r>
         <w:t>b)</w:t>
         <w:tab/>
-        <w:t>Cultivar la tierra y criar animales.</w:t>
+        <w:t>Afilar piedras para cazar y cortar alimentos.</w:t>
       </w:r>
     </w:p>
     <w:p>
@@ -247,7 +247,7 @@
       <w:r>
         <w:t>d)</w:t>
         <w:tab/>
-        <w:t>Afilar piedras para cazar y cortar alimentos.</w:t>
+        <w:t>Cazar grandes animales.</w:t>
       </w:r>
     </w:p>
     <w:p>
@@ -265,7 +265,7 @@
       <w:r>
         <w:t>a)</w:t>
         <w:tab/>
-        <w:t>Vivían en viviendas de piedra muy rudimentarias.</w:t>
+        <w:t>Eran sedentarios y cultivaban la tierra.</w:t>
       </w:r>
     </w:p>
     <w:p>
@@ -275,7 +275,7 @@
       <w:r>
         <w:t>b)</w:t>
         <w:tab/>
-        <w:t>Eran sedentarios y cultivaban la tierra.</w:t>
+        <w:t>Vivían en viviendas de piedra muy rudimentarias.</w:t>
       </w:r>
     </w:p>
     <w:p>
@@ -313,16 +313,6 @@
       <w:r>
         <w:t>a)</w:t>
         <w:tab/>
-        <w:t>Mejorar la tecnología de caza.</w:t>
-      </w:r>
-    </w:p>
-    <w:p>
-      <w:pPr>
-        <w:pStyle w:val="Choice"/>
-      </w:pPr>
-      <w:r>
-        <w:t>b)</w:t>
-        <w:tab/>
         <w:t>Cocinar alimentos. Protegerse del frío y de animales salvajes.</w:t>
       </w:r>
     </w:p>
@@ -331,7 +321,7 @@
         <w:pStyle w:val="Choice"/>
       </w:pPr>
       <w:r>
-        <w:t>c)</w:t>
+        <w:t>b)</w:t>
         <w:tab/>
         <w:t>Desarrollar inventos como el cristal.</w:t>
       </w:r>
@@ -341,13 +331,23 @@
         <w:pStyle w:val="Choice"/>
       </w:pPr>
       <w:r>
-        <w:t>d)</w:t>
+        <w:t>c)</w:t>
         <w:tab/>
         <w:t>Desarrollar viviendas más seguras y con mayor confort gracias al calor.</w:t>
       </w:r>
     </w:p>
     <w:p>
       <w:pPr>
+        <w:pStyle w:val="Choice"/>
+      </w:pPr>
+      <w:r>
+        <w:t>d)</w:t>
+        <w:tab/>
+        <w:t>Mejorar la tecnología de caza.</w:t>
+      </w:r>
+    </w:p>
+    <w:p>
+      <w:pPr>
         <w:pStyle w:val="ListNumber"/>
       </w:pPr>
       <w:r>
@@ -361,6 +361,26 @@
       <w:r>
         <w:t>a)</w:t>
         <w:tab/>
+        <w:t>Reducir posesiones y objetos técnicos al mínimo.</w:t>
+      </w:r>
+    </w:p>
+    <w:p>
+      <w:pPr>
+        <w:pStyle w:val="Choice"/>
+      </w:pPr>
+      <w:r>
+        <w:t>b)</w:t>
+        <w:tab/>
+        <w:t>Uso de herramientas de caza y pesca a partir de materiales naturales.</w:t>
+      </w:r>
+    </w:p>
+    <w:p>
+      <w:pPr>
+        <w:pStyle w:val="Choice"/>
+      </w:pPr>
+      <w:r>
+        <w:t>c)</w:t>
+        <w:tab/>
         <w:t>Creación de ciudades fortificadas.</w:t>
       </w:r>
     </w:p>
@@ -369,33 +389,13 @@
         <w:pStyle w:val="Choice"/>
       </w:pPr>
       <w:r>
-        <w:t>b)</w:t>
+        <w:t>d)</w:t>
         <w:tab/>
         <w:t>Cultivo de la tierra y cría de animales domesticados.</w:t>
       </w:r>
     </w:p>
     <w:p>
       <w:pPr>
-        <w:pStyle w:val="Choice"/>
-      </w:pPr>
-      <w:r>
-        <w:t>c)</w:t>
-        <w:tab/>
-        <w:t>Reducir posesiones y objetos técnicos al mínimo.</w:t>
-      </w:r>
-    </w:p>
-    <w:p>
-      <w:pPr>
-        <w:pStyle w:val="Choice"/>
-      </w:pPr>
-      <w:r>
-        <w:t>d)</w:t>
-        <w:tab/>
-        <w:t>Uso de herramientas de caza y pesca a partir de materiales naturales.</w:t>
-      </w:r>
-    </w:p>
-    <w:p>
-      <w:pPr>
         <w:pStyle w:val="ListNumber"/>
       </w:pPr>
       <w:r>
@@ -409,6 +409,16 @@
       <w:r>
         <w:t>a)</w:t>
         <w:tab/>
+        <w:t>El desarrollo de la metalurgia.</w:t>
+      </w:r>
+    </w:p>
+    <w:p>
+      <w:pPr>
+        <w:pStyle w:val="Choice"/>
+      </w:pPr>
+      <w:r>
+        <w:t>b)</w:t>
+        <w:tab/>
         <w:t>La invención del fuego.</w:t>
       </w:r>
     </w:p>
@@ -417,9 +427,9 @@
         <w:pStyle w:val="Choice"/>
       </w:pPr>
       <w:r>
-        <w:t>b)</w:t>
+        <w:t>c)</w:t>
         <w:tab/>
-        <w:t>El desarrollo de la metalurgia.</w:t>
+        <w:t>La creación de viviendas permanentes.</w:t>
       </w:r>
     </w:p>
     <w:p>
@@ -427,23 +437,13 @@
         <w:pStyle w:val="Choice"/>
       </w:pPr>
       <w:r>
-        <w:t>c)</w:t>
+        <w:t>d)</w:t>
         <w:tab/>
         <w:t>La invención de la agricultura.</w:t>
       </w:r>
     </w:p>
     <w:p>
       <w:pPr>
-        <w:pStyle w:val="Choice"/>
-      </w:pPr>
-      <w:r>
-        <w:t>d)</w:t>
-        <w:tab/>
-        <w:t>La creación de viviendas permanentes.</w:t>
-      </w:r>
-    </w:p>
-    <w:p>
-      <w:pPr>
         <w:pStyle w:val="ListNumber"/>
       </w:pPr>
       <w:r>
@@ -457,6 +457,16 @@
       <w:r>
         <w:t>a)</w:t>
         <w:tab/>
+        <w:t>Civilizaciones antiguas, Imperios y Reinos.</w:t>
+      </w:r>
+    </w:p>
+    <w:p>
+      <w:pPr>
+        <w:pStyle w:val="Choice"/>
+      </w:pPr>
+      <w:r>
+        <w:t>b)</w:t>
+        <w:tab/>
         <w:t>Paleolítico, Mesolítico y Neolítico.</w:t>
       </w:r>
     </w:p>
@@ -465,7 +475,7 @@
         <w:pStyle w:val="Choice"/>
       </w:pPr>
       <w:r>
-        <w:t>b)</w:t>
+        <w:t>c)</w:t>
         <w:tab/>
         <w:t>Edad Antigua, Edad Media y Edad Moderna.</w:t>
       </w:r>
@@ -475,23 +485,13 @@
         <w:pStyle w:val="Choice"/>
       </w:pPr>
       <w:r>
-        <w:t>c)</w:t>
+        <w:t>d)</w:t>
         <w:tab/>
         <w:t>Invasiones bárbaras, Renacimiento y Revolución Industrial.</w:t>
       </w:r>
     </w:p>
     <w:p>
       <w:pPr>
-        <w:pStyle w:val="Choice"/>
-      </w:pPr>
-      <w:r>
-        <w:t>d)</w:t>
-        <w:tab/>
-        <w:t>Civilizaciones antiguas, Imperios y Reinos.</w:t>
-      </w:r>
-    </w:p>
-    <w:p>
-      <w:pPr>
         <w:pStyle w:val="ListNumber"/>
       </w:pPr>
       <w:r>
@@ -505,6 +505,16 @@
       <w:r>
         <w:t>a)</w:t>
         <w:tab/>
+        <w:t>Permitía establecer comunidades agrícolas.</w:t>
+      </w:r>
+    </w:p>
+    <w:p>
+      <w:pPr>
+        <w:pStyle w:val="Choice"/>
+      </w:pPr>
+      <w:r>
+        <w:t>b)</w:t>
+        <w:tab/>
         <w:t>Promovía la construcción de viviendas permanentes.</w:t>
       </w:r>
     </w:p>
@@ -513,33 +523,23 @@
         <w:pStyle w:val="Choice"/>
       </w:pPr>
       <w:r>
-        <w:t>b)</w:t>
+        <w:t>c)</w:t>
+        <w:tab/>
+        <w:t>Favorecía el desarrollo de herramientas avanzadas.</w:t>
+      </w:r>
+    </w:p>
+    <w:p>
+      <w:pPr>
+        <w:pStyle w:val="Choice"/>
+      </w:pPr>
+      <w:r>
+        <w:t>d)</w:t>
         <w:tab/>
         <w:t>Limitaba las posesiones y objetos técnicos debido a los desplazamientos.</w:t>
       </w:r>
     </w:p>
     <w:p>
       <w:pPr>
-        <w:pStyle w:val="Choice"/>
-      </w:pPr>
-      <w:r>
-        <w:t>c)</w:t>
-        <w:tab/>
-        <w:t>Permitía establecer comunidades agrícolas.</w:t>
-      </w:r>
-    </w:p>
-    <w:p>
-      <w:pPr>
-        <w:pStyle w:val="Choice"/>
-      </w:pPr>
-      <w:r>
-        <w:t>d)</w:t>
-        <w:tab/>
-        <w:t>Favorecía el desarrollo de herramientas avanzadas.</w:t>
-      </w:r>
-    </w:p>
-    <w:p>
-      <w:pPr>
         <w:pStyle w:val="ListNumber"/>
       </w:pPr>
       <w:r>
@@ -553,7 +553,7 @@
       <w:r>
         <w:t>a)</w:t>
         <w:tab/>
-        <w:t>Agricultura.</w:t>
+        <w:t>Caza y recolección.</w:t>
       </w:r>
     </w:p>
     <w:p>
@@ -563,7 +563,7 @@
       <w:r>
         <w:t>b)</w:t>
         <w:tab/>
-        <w:t>Pesca en ríos y lagos.</w:t>
+        <w:t>Agricultura.</w:t>
       </w:r>
     </w:p>
     <w:p>
@@ -583,7 +583,7 @@
       <w:r>
         <w:t>d)</w:t>
         <w:tab/>
-        <w:t>Caza y recolección.</w:t>
+        <w:t>Pesca en ríos y lagos.</w:t>
       </w:r>
     </w:p>
     <w:p>
@@ -601,7 +601,7 @@
       <w:r>
         <w:t>a)</w:t>
         <w:tab/>
-        <w:t>Deforestación</w:t>
+        <w:t>Prácticamente inexistente.</w:t>
       </w:r>
     </w:p>
     <w:p>
@@ -621,7 +621,7 @@
       <w:r>
         <w:t>c)</w:t>
         <w:tab/>
-        <w:t>Prácticamente inexistente.</w:t>
+        <w:t>Contaminación y explotación de recursos.</w:t>
       </w:r>
     </w:p>
     <w:p>
@@ -631,7 +631,7 @@
       <w:r>
         <w:t>d)</w:t>
         <w:tab/>
-        <w:t>Contaminación y explotación de recursos.</w:t>
+        <w:t>Deforestación</w:t>
       </w:r>
     </w:p>
     <w:p>
@@ -649,7 +649,7 @@
       <w:r>
         <w:t>a)</w:t>
         <w:tab/>
-        <w:t>La creación de herramientas de caza.</w:t>
+        <w:t>La construcción de viviendas nómadas.</w:t>
       </w:r>
     </w:p>
     <w:p>
@@ -669,7 +669,7 @@
       <w:r>
         <w:t>c)</w:t>
         <w:tab/>
-        <w:t>La construcción de viviendas nómadas.</w:t>
+        <w:t>La creación de herramientas de caza.</w:t>
       </w:r>
     </w:p>
     <w:p>
@@ -697,16 +697,6 @@
       <w:r>
         <w:t>a)</w:t>
         <w:tab/>
-        <w:t>Los grupos dejaron de ser igualitarios y surgieron los oficios.</w:t>
-      </w:r>
-    </w:p>
-    <w:p>
-      <w:pPr>
-        <w:pStyle w:val="Choice"/>
-      </w:pPr>
-      <w:r>
-        <w:t>b)</w:t>
-        <w:tab/>
         <w:t>Se volvieron más nómadas.</w:t>
       </w:r>
     </w:p>
@@ -715,9 +705,19 @@
         <w:pStyle w:val="Choice"/>
       </w:pPr>
       <w:r>
+        <w:t>b)</w:t>
+        <w:tab/>
+        <w:t>Todos los miembros se dedicaban a todas las actividades por igual.</w:t>
+      </w:r>
+    </w:p>
+    <w:p>
+      <w:pPr>
+        <w:pStyle w:val="Choice"/>
+      </w:pPr>
+      <w:r>
         <w:t>c)</w:t>
         <w:tab/>
-        <w:t>Todos los miembros se dedicaban a todas las actividades por igual.</w:t>
+        <w:t>Los grupos dejaron de ser igualitarios y surgieron los oficios.</w:t>
       </w:r>
     </w:p>
     <w:p>
@@ -793,6 +793,26 @@
       <w:r>
         <w:t>a)</w:t>
         <w:tab/>
+        <w:t>Desarrollo de la escritura.</w:t>
+      </w:r>
+    </w:p>
+    <w:p>
+      <w:pPr>
+        <w:pStyle w:val="Choice"/>
+      </w:pPr>
+      <w:r>
+        <w:t>b)</w:t>
+        <w:tab/>
+        <w:t>Invención de la rueda.</w:t>
+      </w:r>
+    </w:p>
+    <w:p>
+      <w:pPr>
+        <w:pStyle w:val="Choice"/>
+      </w:pPr>
+      <w:r>
+        <w:t>c)</w:t>
+        <w:tab/>
         <w:t>Descubrimiento del fuego.</w:t>
       </w:r>
     </w:p>
@@ -801,33 +821,13 @@
         <w:pStyle w:val="Choice"/>
       </w:pPr>
       <w:r>
-        <w:t>b)</w:t>
+        <w:t>d)</w:t>
         <w:tab/>
         <w:t>Creación de armas de caza.</w:t>
       </w:r>
     </w:p>
     <w:p>
       <w:pPr>
-        <w:pStyle w:val="Choice"/>
-      </w:pPr>
-      <w:r>
-        <w:t>c)</w:t>
-        <w:tab/>
-        <w:t>Invención de la rueda.</w:t>
-      </w:r>
-    </w:p>
-    <w:p>
-      <w:pPr>
-        <w:pStyle w:val="Choice"/>
-      </w:pPr>
-      <w:r>
-        <w:t>d)</w:t>
-        <w:tab/>
-        <w:t>Desarrollo de la escritura.</w:t>
-      </w:r>
-    </w:p>
-    <w:p>
-      <w:pPr>
         <w:pStyle w:val="ListNumber"/>
       </w:pPr>
       <w:r>
@@ -841,7 +841,7 @@
       <w:r>
         <w:t>a)</w:t>
         <w:tab/>
-        <w:t>La vida sedentaria no requiere objetos tecnológicos.</w:t>
+        <w:t>La vida sedentaria limita la acumulación de objetos tecnológicos.</w:t>
       </w:r>
     </w:p>
     <w:p>
@@ -850,16 +850,6 @@
       </w:pPr>
       <w:r>
         <w:t>b)</w:t>
-        <w:tab/>
-        <w:t>No hay relación entre ambos.</w:t>
-      </w:r>
-    </w:p>
-    <w:p>
-      <w:pPr>
-        <w:pStyle w:val="Choice"/>
-      </w:pPr>
-      <w:r>
-        <w:t>c)</w:t>
         <w:tab/>
         <w:t>La vida sedentaria permite acumular objetos en viviendas.</w:t>
       </w:r>
@@ -869,9 +859,19 @@
         <w:pStyle w:val="Choice"/>
       </w:pPr>
       <w:r>
+        <w:t>c)</w:t>
+        <w:tab/>
+        <w:t>La vida sedentaria no requiere objetos tecnológicos.</w:t>
+      </w:r>
+    </w:p>
+    <w:p>
+      <w:pPr>
+        <w:pStyle w:val="Choice"/>
+      </w:pPr>
+      <w:r>
         <w:t>d)</w:t>
         <w:tab/>
-        <w:t>La vida sedentaria limita la acumulación de objetos tecnológicos.</w:t>
+        <w:t>No hay relación entre ambos.</w:t>
       </w:r>
     </w:p>
     <w:p>
@@ -947,16 +947,6 @@
       <w:r>
         <w:t>b)</w:t>
         <w:tab/>
-        <w:t>Reducían la necesidad de alfarería.</w:t>
-      </w:r>
-    </w:p>
-    <w:p>
-      <w:pPr>
-        <w:pStyle w:val="Choice"/>
-      </w:pPr>
-      <w:r>
-        <w:t>c)</w:t>
-        <w:tab/>
         <w:t>Solo proporcionaban alimento.</w:t>
       </w:r>
     </w:p>
@@ -965,13 +955,23 @@
         <w:pStyle w:val="Choice"/>
       </w:pPr>
       <w:r>
-        <w:t>d)</w:t>
+        <w:t>c)</w:t>
         <w:tab/>
         <w:t>Ayudaban en el transporte y en el trabajo pesado.</w:t>
       </w:r>
     </w:p>
     <w:p>
       <w:pPr>
+        <w:pStyle w:val="Choice"/>
+      </w:pPr>
+      <w:r>
+        <w:t>d)</w:t>
+        <w:tab/>
+        <w:t>Reducían la necesidad de alfarería.</w:t>
+      </w:r>
+    </w:p>
+    <w:p>
+      <w:pPr>
         <w:pStyle w:val="ListNumber"/>
       </w:pPr>
       <w:r>
@@ -985,7 +985,7 @@
       <w:r>
         <w:t>a)</w:t>
         <w:tab/>
-        <w:t>Mejora en la escritura.</w:t>
+        <w:t>Transporte eficiente con carros.</w:t>
       </w:r>
     </w:p>
     <w:p>
@@ -1005,7 +1005,7 @@
       <w:r>
         <w:t>c)</w:t>
         <w:tab/>
-        <w:t>Producción de alimentos en exceso.</w:t>
+        <w:t>Mejora en la escritura.</w:t>
       </w:r>
     </w:p>
     <w:p>
@@ -1015,7 +1015,7 @@
       <w:r>
         <w:t>d)</w:t>
         <w:tab/>
-        <w:t>Transporte eficiente con carros.</w:t>
+        <w:t>Producción de alimentos en exceso.</w:t>
       </w:r>
     </w:p>
     <w:p>
@@ -1043,6 +1043,16 @@
       <w:r>
         <w:t>b)</w:t>
         <w:tab/>
+        <w:t>Se empobreció la tierra de cultivo y escasearon las especies de caza.</w:t>
+      </w:r>
+    </w:p>
+    <w:p>
+      <w:pPr>
+        <w:pStyle w:val="Choice"/>
+      </w:pPr>
+      <w:r>
+        <w:t>c)</w:t>
+        <w:tab/>
         <w:t>Se fortaleció la biodiversidad en la región.</w:t>
       </w:r>
     </w:p>
@@ -1051,19 +1061,9 @@
         <w:pStyle w:val="Choice"/>
       </w:pPr>
       <w:r>
-        <w:t>c)</w:t>
+        <w:t>d)</w:t>
         <w:tab/>
         <w:t>No hubo impacto ambiental.</w:t>
-      </w:r>
-    </w:p>
-    <w:p>
-      <w:pPr>
-        <w:pStyle w:val="Choice"/>
-      </w:pPr>
-      <w:r>
-        <w:t>d)</w:t>
-        <w:tab/>
-        <w:t>Se empobreció la tierra de cultivo y escasearon las especies de caza.</w:t>
       </w:r>
     </w:p>
     <w:sectPr>
